--- a/Fuels_model/readme.docx
+++ b/Fuels_model/readme.docx
@@ -32,8 +32,484 @@
           <w:numId w:val="1"/>
         </w:numPr>
       </w:pPr>
-      <w:bookmarkStart w:id="0" w:name="_GoBack"/>
-      <w:bookmarkEnd w:id="0"/>
+      <w:r>
+        <w:t>Runs the Fuels Model described in Ensley-Field et al 2021</w:t>
+      </w:r>
+    </w:p>
+    <w:p>
+      <w:pPr>
+        <w:spacing w:after="0"/>
+        <w:jc w:val="right"/>
+        <w:rPr>
+          <w:rFonts w:ascii="Times New Roman" w:hAnsi="Times New Roman" w:cs="Times New Roman"/>
+          <w:sz w:val="24"/>
+          <w:szCs w:val="24"/>
+        </w:rPr>
+      </w:pPr>
+      <m:oMath>
+        <m:sSub>
+          <m:sSubPr>
+            <m:ctrlPr>
+              <w:rPr>
+                <w:rFonts w:ascii="Cambria Math" w:hAnsi="Cambria Math" w:cs="Times New Roman"/>
+                <w:i/>
+                <w:sz w:val="24"/>
+                <w:szCs w:val="24"/>
+              </w:rPr>
+            </m:ctrlPr>
+          </m:sSubPr>
+          <m:e>
+            <m:r>
+              <w:rPr>
+                <w:rFonts w:ascii="Cambria Math" w:hAnsi="Cambria Math" w:cs="Times New Roman"/>
+                <w:sz w:val="24"/>
+                <w:szCs w:val="24"/>
+              </w:rPr>
+              <m:t>F</m:t>
+            </m:r>
+          </m:e>
+          <m:sub>
+            <m:r>
+              <w:rPr>
+                <w:rFonts w:ascii="Cambria Math" w:hAnsi="Cambria Math" w:cs="Times New Roman"/>
+                <w:sz w:val="24"/>
+                <w:szCs w:val="24"/>
+              </w:rPr>
+              <m:t>x,t ~ Normal</m:t>
+            </m:r>
+            <m:d>
+              <m:dPr>
+                <m:ctrlPr>
+                  <w:rPr>
+                    <w:rFonts w:ascii="Cambria Math" w:hAnsi="Cambria Math" w:cs="Times New Roman"/>
+                    <w:i/>
+                    <w:sz w:val="24"/>
+                    <w:szCs w:val="24"/>
+                  </w:rPr>
+                </m:ctrlPr>
+              </m:dPr>
+              <m:e>
+                <m:r>
+                  <w:rPr>
+                    <w:rFonts w:ascii="Cambria Math" w:hAnsi="Cambria Math" w:cs="Times New Roman"/>
+                    <w:sz w:val="24"/>
+                    <w:szCs w:val="24"/>
+                  </w:rPr>
+                  <m:t xml:space="preserve"> </m:t>
+                </m:r>
+                <m:sSub>
+                  <m:sSubPr>
+                    <m:ctrlPr>
+                      <w:rPr>
+                        <w:rFonts w:ascii="Cambria Math" w:hAnsi="Cambria Math" w:cs="Times New Roman"/>
+                        <w:i/>
+                        <w:sz w:val="24"/>
+                        <w:szCs w:val="24"/>
+                      </w:rPr>
+                    </m:ctrlPr>
+                  </m:sSubPr>
+                  <m:e>
+                    <m:r>
+                      <w:rPr>
+                        <w:rFonts w:ascii="Cambria Math" w:hAnsi="Cambria Math" w:cs="Times New Roman"/>
+                        <w:sz w:val="24"/>
+                        <w:szCs w:val="24"/>
+                      </w:rPr>
+                      <m:t>f</m:t>
+                    </m:r>
+                  </m:e>
+                  <m:sub>
+                    <m:r>
+                      <w:rPr>
+                        <w:rFonts w:ascii="Cambria Math" w:hAnsi="Cambria Math" w:cs="Times New Roman"/>
+                        <w:sz w:val="24"/>
+                        <w:szCs w:val="24"/>
+                      </w:rPr>
+                      <m:t>x,t</m:t>
+                    </m:r>
+                  </m:sub>
+                </m:sSub>
+                <m:r>
+                  <w:rPr>
+                    <w:rFonts w:ascii="Cambria Math" w:hAnsi="Cambria Math" w:cs="Times New Roman"/>
+                    <w:sz w:val="24"/>
+                    <w:szCs w:val="24"/>
+                  </w:rPr>
+                  <m:t xml:space="preserve">,   </m:t>
+                </m:r>
+                <m:sSub>
+                  <m:sSubPr>
+                    <m:ctrlPr>
+                      <w:rPr>
+                        <w:rFonts w:ascii="Cambria Math" w:hAnsi="Cambria Math" w:cs="Times New Roman"/>
+                        <w:i/>
+                        <w:sz w:val="24"/>
+                        <w:szCs w:val="24"/>
+                      </w:rPr>
+                    </m:ctrlPr>
+                  </m:sSubPr>
+                  <m:e>
+                    <m:sSup>
+                      <m:sSupPr>
+                        <m:ctrlPr>
+                          <w:rPr>
+                            <w:rFonts w:ascii="Cambria Math" w:hAnsi="Cambria Math" w:cs="Times New Roman"/>
+                            <w:i/>
+                            <w:sz w:val="24"/>
+                            <w:szCs w:val="24"/>
+                          </w:rPr>
+                        </m:ctrlPr>
+                      </m:sSupPr>
+                      <m:e>
+                        <m:r>
+                          <w:rPr>
+                            <w:rFonts w:ascii="Cambria Math" w:hAnsi="Cambria Math" w:cs="Times New Roman"/>
+                            <w:sz w:val="24"/>
+                            <w:szCs w:val="24"/>
+                          </w:rPr>
+                          <m:t>σ</m:t>
+                        </m:r>
+                      </m:e>
+                      <m:sup>
+                        <m:r>
+                          <w:rPr>
+                            <w:rFonts w:ascii="Cambria Math" w:hAnsi="Cambria Math" w:cs="Times New Roman"/>
+                            <w:sz w:val="24"/>
+                            <w:szCs w:val="24"/>
+                          </w:rPr>
+                          <m:t>2</m:t>
+                        </m:r>
+                      </m:sup>
+                    </m:sSup>
+                  </m:e>
+                  <m:sub>
+                    <m:r>
+                      <w:rPr>
+                        <w:rFonts w:ascii="Cambria Math" w:hAnsi="Cambria Math" w:cs="Times New Roman"/>
+                        <w:sz w:val="24"/>
+                        <w:szCs w:val="24"/>
+                      </w:rPr>
+                      <m:t>o</m:t>
+                    </m:r>
+                  </m:sub>
+                </m:sSub>
+              </m:e>
+            </m:d>
+          </m:sub>
+        </m:sSub>
+      </m:oMath>
+      <w:r>
+        <w:rPr>
+          <w:rFonts w:ascii="Times New Roman" w:eastAsiaTheme="minorEastAsia" w:hAnsi="Times New Roman" w:cs="Times New Roman"/>
+          <w:sz w:val="24"/>
+          <w:szCs w:val="24"/>
+        </w:rPr>
+        <w:t xml:space="preserve"> </w:t>
+      </w:r>
+      <w:r>
+        <w:rPr>
+          <w:rFonts w:ascii="Times New Roman" w:eastAsiaTheme="minorEastAsia" w:hAnsi="Times New Roman" w:cs="Times New Roman"/>
+          <w:sz w:val="24"/>
+          <w:szCs w:val="24"/>
+        </w:rPr>
+        <w:tab/>
+      </w:r>
+      <w:r>
+        <w:rPr>
+          <w:rFonts w:ascii="Times New Roman" w:eastAsiaTheme="minorEastAsia" w:hAnsi="Times New Roman" w:cs="Times New Roman"/>
+          <w:sz w:val="24"/>
+          <w:szCs w:val="24"/>
+        </w:rPr>
+        <w:t xml:space="preserve">   </w:t>
+      </w:r>
+      <w:r>
+        <w:rPr>
+          <w:rFonts w:ascii="Times New Roman" w:eastAsiaTheme="minorEastAsia" w:hAnsi="Times New Roman" w:cs="Times New Roman"/>
+          <w:sz w:val="24"/>
+          <w:szCs w:val="24"/>
+        </w:rPr>
+        <w:tab/>
+      </w:r>
+      <w:r>
+        <w:rPr>
+          <w:rFonts w:ascii="Times New Roman" w:eastAsiaTheme="minorEastAsia" w:hAnsi="Times New Roman" w:cs="Times New Roman"/>
+          <w:sz w:val="24"/>
+          <w:szCs w:val="24"/>
+        </w:rPr>
+        <w:t xml:space="preserve">                    </w:t>
+      </w:r>
+      <w:r>
+        <w:rPr>
+          <w:rFonts w:ascii="Times New Roman" w:eastAsiaTheme="minorEastAsia" w:hAnsi="Times New Roman" w:cs="Times New Roman"/>
+          <w:sz w:val="24"/>
+          <w:szCs w:val="24"/>
+        </w:rPr>
+        <w:t xml:space="preserve"> (Eq 1)</w:t>
+      </w:r>
+    </w:p>
+    <w:p>
+      <w:pPr>
+        <w:pStyle w:val="ListParagraph"/>
+        <w:jc w:val="right"/>
+      </w:pPr>
+      <w:r>
+        <w:rPr>
+          <w:rFonts w:ascii="Times New Roman" w:eastAsiaTheme="minorEastAsia" w:hAnsi="Times New Roman" w:cs="Times New Roman"/>
+          <w:sz w:val="24"/>
+          <w:szCs w:val="24"/>
+        </w:rPr>
+        <w:t xml:space="preserve">                  </w:t>
+      </w:r>
+      <m:oMath>
+        <m:sSub>
+          <m:sSubPr>
+            <m:ctrlPr>
+              <w:rPr>
+                <w:rFonts w:ascii="Cambria Math" w:hAnsi="Cambria Math" w:cs="Times New Roman"/>
+                <w:i/>
+                <w:sz w:val="24"/>
+                <w:szCs w:val="24"/>
+              </w:rPr>
+            </m:ctrlPr>
+          </m:sSubPr>
+          <m:e>
+            <m:r>
+              <w:rPr>
+                <w:rFonts w:ascii="Cambria Math" w:hAnsi="Cambria Math" w:cs="Times New Roman"/>
+                <w:sz w:val="24"/>
+                <w:szCs w:val="24"/>
+              </w:rPr>
+              <m:t>f</m:t>
+            </m:r>
+          </m:e>
+          <m:sub>
+            <m:r>
+              <w:rPr>
+                <w:rFonts w:ascii="Cambria Math" w:hAnsi="Cambria Math" w:cs="Times New Roman"/>
+                <w:sz w:val="24"/>
+                <w:szCs w:val="24"/>
+              </w:rPr>
+              <m:t>x,t</m:t>
+            </m:r>
+          </m:sub>
+        </m:sSub>
+        <m:r>
+          <w:rPr>
+            <w:rFonts w:ascii="Cambria Math" w:hAnsi="Cambria Math" w:cs="Times New Roman"/>
+            <w:sz w:val="24"/>
+            <w:szCs w:val="24"/>
+          </w:rPr>
+          <m:t xml:space="preserve"> ~ Normal (α*</m:t>
+        </m:r>
+        <m:sSub>
+          <m:sSubPr>
+            <m:ctrlPr>
+              <w:rPr>
+                <w:rFonts w:ascii="Cambria Math" w:hAnsi="Cambria Math" w:cs="Times New Roman"/>
+                <w:i/>
+                <w:sz w:val="24"/>
+                <w:szCs w:val="24"/>
+              </w:rPr>
+            </m:ctrlPr>
+          </m:sSubPr>
+          <m:e>
+            <m:r>
+              <w:rPr>
+                <w:rFonts w:ascii="Cambria Math" w:hAnsi="Cambria Math" w:cs="Times New Roman"/>
+                <w:sz w:val="24"/>
+                <w:szCs w:val="24"/>
+              </w:rPr>
+              <m:t>f</m:t>
+            </m:r>
+          </m:e>
+          <m:sub>
+            <m:r>
+              <w:rPr>
+                <w:rFonts w:ascii="Cambria Math" w:hAnsi="Cambria Math" w:cs="Times New Roman"/>
+                <w:sz w:val="24"/>
+                <w:szCs w:val="24"/>
+              </w:rPr>
+              <m:t>x,t</m:t>
+            </m:r>
+          </m:sub>
+        </m:sSub>
+        <m:r>
+          <w:rPr>
+            <w:rFonts w:ascii="Cambria Math" w:hAnsi="Cambria Math" w:cs="Times New Roman"/>
+            <w:sz w:val="24"/>
+            <w:szCs w:val="24"/>
+          </w:rPr>
+          <m:t>+ β*</m:t>
+        </m:r>
+        <m:sSub>
+          <m:sSubPr>
+            <m:ctrlPr>
+              <w:rPr>
+                <w:rFonts w:ascii="Cambria Math" w:hAnsi="Cambria Math" w:cs="Times New Roman"/>
+                <w:i/>
+                <w:sz w:val="24"/>
+                <w:szCs w:val="24"/>
+              </w:rPr>
+            </m:ctrlPr>
+          </m:sSubPr>
+          <m:e>
+            <m:r>
+              <w:rPr>
+                <w:rFonts w:ascii="Cambria Math" w:hAnsi="Cambria Math" w:cs="Times New Roman"/>
+                <w:sz w:val="24"/>
+                <w:szCs w:val="24"/>
+              </w:rPr>
+              <m:t>P</m:t>
+            </m:r>
+          </m:e>
+          <m:sub>
+            <m:r>
+              <w:rPr>
+                <w:rFonts w:ascii="Cambria Math" w:hAnsi="Cambria Math" w:cs="Times New Roman"/>
+                <w:sz w:val="24"/>
+                <w:szCs w:val="24"/>
+              </w:rPr>
+              <m:t>x,t</m:t>
+            </m:r>
+          </m:sub>
+        </m:sSub>
+        <m:r>
+          <w:rPr>
+            <w:rFonts w:ascii="Cambria Math" w:hAnsi="Cambria Math" w:cs="Times New Roman"/>
+            <w:sz w:val="24"/>
+            <w:szCs w:val="24"/>
+          </w:rPr>
+          <m:t xml:space="preserve"> , </m:t>
+        </m:r>
+        <m:sSub>
+          <m:sSubPr>
+            <m:ctrlPr>
+              <w:rPr>
+                <w:rFonts w:ascii="Cambria Math" w:hAnsi="Cambria Math" w:cs="Times New Roman"/>
+                <w:i/>
+                <w:sz w:val="24"/>
+                <w:szCs w:val="24"/>
+              </w:rPr>
+            </m:ctrlPr>
+          </m:sSubPr>
+          <m:e>
+            <m:sSup>
+              <m:sSupPr>
+                <m:ctrlPr>
+                  <w:rPr>
+                    <w:rFonts w:ascii="Cambria Math" w:hAnsi="Cambria Math" w:cs="Times New Roman"/>
+                    <w:i/>
+                    <w:sz w:val="24"/>
+                    <w:szCs w:val="24"/>
+                  </w:rPr>
+                </m:ctrlPr>
+              </m:sSupPr>
+              <m:e>
+                <m:r>
+                  <w:rPr>
+                    <w:rFonts w:ascii="Cambria Math" w:hAnsi="Cambria Math" w:cs="Times New Roman"/>
+                    <w:sz w:val="24"/>
+                    <w:szCs w:val="24"/>
+                  </w:rPr>
+                  <m:t>σ</m:t>
+                </m:r>
+              </m:e>
+              <m:sup>
+                <m:r>
+                  <w:rPr>
+                    <w:rFonts w:ascii="Cambria Math" w:hAnsi="Cambria Math" w:cs="Times New Roman"/>
+                    <w:sz w:val="24"/>
+                    <w:szCs w:val="24"/>
+                  </w:rPr>
+                  <m:t>2</m:t>
+                </m:r>
+              </m:sup>
+            </m:sSup>
+          </m:e>
+          <m:sub>
+            <m:r>
+              <w:rPr>
+                <w:rFonts w:ascii="Cambria Math" w:hAnsi="Cambria Math" w:cs="Times New Roman"/>
+                <w:sz w:val="24"/>
+                <w:szCs w:val="24"/>
+              </w:rPr>
+              <m:t>p</m:t>
+            </m:r>
+          </m:sub>
+        </m:sSub>
+        <m:r>
+          <w:rPr>
+            <w:rFonts w:ascii="Cambria Math" w:hAnsi="Cambria Math" w:cs="Times New Roman"/>
+            <w:sz w:val="24"/>
+            <w:szCs w:val="24"/>
+          </w:rPr>
+          <m:t>)</m:t>
+        </m:r>
+      </m:oMath>
+      <w:r>
+        <w:rPr>
+          <w:rFonts w:ascii="Times New Roman" w:eastAsiaTheme="minorEastAsia" w:hAnsi="Times New Roman" w:cs="Times New Roman"/>
+          <w:sz w:val="24"/>
+          <w:szCs w:val="24"/>
+        </w:rPr>
+        <w:t xml:space="preserve"> </w:t>
+      </w:r>
+      <w:r>
+        <w:rPr>
+          <w:rFonts w:ascii="Times New Roman" w:eastAsiaTheme="minorEastAsia" w:hAnsi="Times New Roman" w:cs="Times New Roman"/>
+          <w:sz w:val="24"/>
+          <w:szCs w:val="24"/>
+        </w:rPr>
+        <w:tab/>
+      </w:r>
+      <w:r>
+        <w:rPr>
+          <w:rFonts w:ascii="Times New Roman" w:eastAsiaTheme="minorEastAsia" w:hAnsi="Times New Roman" w:cs="Times New Roman"/>
+          <w:sz w:val="24"/>
+          <w:szCs w:val="24"/>
+        </w:rPr>
+        <w:t xml:space="preserve"> </w:t>
+      </w:r>
+      <w:r>
+        <w:rPr>
+          <w:rFonts w:ascii="Times New Roman" w:eastAsiaTheme="minorEastAsia" w:hAnsi="Times New Roman" w:cs="Times New Roman"/>
+          <w:sz w:val="24"/>
+          <w:szCs w:val="24"/>
+        </w:rPr>
+        <w:tab/>
+      </w:r>
+      <w:r>
+        <w:rPr>
+          <w:rFonts w:ascii="Times New Roman" w:eastAsiaTheme="minorEastAsia" w:hAnsi="Times New Roman" w:cs="Times New Roman"/>
+          <w:sz w:val="24"/>
+          <w:szCs w:val="24"/>
+        </w:rPr>
+        <w:tab/>
+        <w:t>(</w:t>
+      </w:r>
+      <w:proofErr w:type="spellStart"/>
+      <w:r>
+        <w:rPr>
+          <w:rFonts w:ascii="Times New Roman" w:eastAsiaTheme="minorEastAsia" w:hAnsi="Times New Roman" w:cs="Times New Roman"/>
+          <w:sz w:val="24"/>
+          <w:szCs w:val="24"/>
+        </w:rPr>
+        <w:t>Eq</w:t>
+      </w:r>
+      <w:proofErr w:type="spellEnd"/>
+      <w:r>
+        <w:rPr>
+          <w:rFonts w:ascii="Times New Roman" w:eastAsiaTheme="minorEastAsia" w:hAnsi="Times New Roman" w:cs="Times New Roman"/>
+          <w:sz w:val="24"/>
+          <w:szCs w:val="24"/>
+        </w:rPr>
+        <w:t xml:space="preserve"> 2)</w:t>
+      </w:r>
+    </w:p>
+    <w:p>
+      <w:pPr>
+        <w:pStyle w:val="ListParagraph"/>
+      </w:pPr>
     </w:p>
     <w:p>
       <w:pPr>
@@ -44,44 +520,356 @@
         </w:numPr>
       </w:pPr>
       <w:r>
-        <w:t>Formats csv files to include distinguishable date and variable names and columns</w:t>
+        <w:t>Runs predictive posterior check version of the model</w:t>
       </w:r>
     </w:p>
-    <w:p/>
     <w:p>
-      <w:r>
-        <w:t>The data used in this model can be found using a free Google Earth Engine account and the following links in the ‘/</w:t>
+      <w:pPr>
+        <w:pStyle w:val="ListParagraph"/>
+        <w:numPr>
+          <w:ilvl w:val="0"/>
+          <w:numId w:val="1"/>
+        </w:numPr>
+      </w:pPr>
+      <w:r>
+        <w:t>Runs sensitivity analysis using different mean and standard deviations on all priors as well as the initial condition uncertainty term (</w:t>
       </w:r>
       <w:proofErr w:type="spellStart"/>
       <w:r>
-        <w:t>miraensley</w:t>
+        <w:t>sig_f</w:t>
       </w:r>
       <w:proofErr w:type="spellEnd"/>
       <w:r>
-        <w:t>/fineufel4cast_gee’ repository</w:t>
+        <w:t>)</w:t>
       </w:r>
     </w:p>
-    <w:p/>
     <w:p>
-      <w:r>
-        <w:t>Areas of interest to run this model can be modified by editing the ‘</w:t>
+      <w:pPr>
+        <w:pStyle w:val="ListParagraph"/>
+        <w:numPr>
+          <w:ilvl w:val="0"/>
+          <w:numId w:val="1"/>
+        </w:numPr>
+      </w:pPr>
+      <w:r>
+        <w:t xml:space="preserve">Produces trace plots and prints mean, </w:t>
       </w:r>
       <w:proofErr w:type="spellStart"/>
       <w:r>
-        <w:t>great_basin_region_small</w:t>
+        <w:t>sd</w:t>
       </w:r>
       <w:proofErr w:type="spellEnd"/>
       <w:r>
-        <w:t xml:space="preserve">’ </w:t>
+        <w:t xml:space="preserve">, and </w:t>
       </w:r>
       <w:proofErr w:type="spellStart"/>
       <w:r>
-        <w:t>FeatureCollection</w:t>
+        <w:t>rhat</w:t>
       </w:r>
       <w:proofErr w:type="spellEnd"/>
       <w:r>
-        <w:t xml:space="preserve"> in the imports. Note that the full model is run on an area greater than downloaded here for computational reasons.</w:t>
-      </w:r>
+        <w:t xml:space="preserve"> scores of parameter posterior distributions</w:t>
+      </w:r>
+    </w:p>
+    <w:p>
+      <w:pPr>
+        <w:pStyle w:val="ListParagraph"/>
+        <w:numPr>
+          <w:ilvl w:val="0"/>
+          <w:numId w:val="1"/>
+        </w:numPr>
+      </w:pPr>
+      <w:r>
+        <w:t>Calculates and shows covariance between output posterior distributions</w:t>
+      </w:r>
+    </w:p>
+    <w:p>
+      <w:pPr>
+        <w:pStyle w:val="ListParagraph"/>
+        <w:numPr>
+          <w:ilvl w:val="0"/>
+          <w:numId w:val="1"/>
+        </w:numPr>
+      </w:pPr>
+      <w:r>
+        <w:t xml:space="preserve">Calculates 95% Confidence interval of overall uncertainty, as </w:t>
+      </w:r>
+    </w:p>
+    <w:p>
+      <w:pPr>
+        <w:pStyle w:val="ListParagraph"/>
+        <w:numPr>
+          <w:ilvl w:val="0"/>
+          <w:numId w:val="1"/>
+        </w:numPr>
+      </w:pPr>
+      <w:r>
+        <w:t>Plots results of sensitivity analysis: plots (1) confidence intervals of resulting posterior distributions on the y axis as each parameter’s prior’s mean and standard deviation are changed one at a time on the x axis and (2) changes in uncertainty resulting from each parameter as parameter’s priors are changed</w:t>
+      </w:r>
+    </w:p>
+    <w:p>
+      <w:pPr>
+        <w:pStyle w:val="ListParagraph"/>
+        <w:numPr>
+          <w:ilvl w:val="0"/>
+          <w:numId w:val="1"/>
+        </w:numPr>
+      </w:pPr>
+      <w:r>
+        <w:t xml:space="preserve">Checks </w:t>
+      </w:r>
+      <w:proofErr w:type="spellStart"/>
+      <w:r>
+        <w:t>parameter’s</w:t>
+      </w:r>
+      <w:proofErr w:type="spellEnd"/>
+      <w:r>
+        <w:t xml:space="preserve"> are retrieved on dataset simulated to match actual results</w:t>
+      </w:r>
+    </w:p>
+    <w:p>
+      <w:pPr>
+        <w:pStyle w:val="ListParagraph"/>
+        <w:numPr>
+          <w:ilvl w:val="0"/>
+          <w:numId w:val="1"/>
+        </w:numPr>
+      </w:pPr>
+      <w:r>
+        <w:t xml:space="preserve">Checks for what range of </w:t>
+      </w:r>
+      <w:proofErr w:type="spellStart"/>
+      <w:r>
+        <w:t>ovbservation</w:t>
+      </w:r>
+      <w:proofErr w:type="spellEnd"/>
+      <w:r>
+        <w:t xml:space="preserve"> error the model correctly retrieves an </w:t>
+      </w:r>
+      <w:proofErr w:type="gramStart"/>
+      <w:r>
+        <w:t>carryover(</w:t>
+      </w:r>
+      <w:proofErr w:type="gramEnd"/>
+      <w:r>
+        <w:t xml:space="preserve">alpha) value higher than our results and it’s prior. </w:t>
+      </w:r>
+      <w:r>
+        <w:t xml:space="preserve">Checks for what range of </w:t>
+      </w:r>
+      <w:r>
+        <w:t>observation</w:t>
+      </w:r>
+      <w:r>
+        <w:t xml:space="preserve"> error the model correctly retrieves an </w:t>
+      </w:r>
+      <w:r>
+        <w:t xml:space="preserve">conversion </w:t>
+      </w:r>
+      <w:r>
+        <w:t>(</w:t>
+      </w:r>
+      <w:r>
+        <w:t>beta</w:t>
+      </w:r>
+      <w:r>
+        <w:t xml:space="preserve">) value </w:t>
+      </w:r>
+      <w:r>
+        <w:t>lower</w:t>
+      </w:r>
+      <w:r>
+        <w:t xml:space="preserve"> than our results and it’s prior</w:t>
+      </w:r>
+    </w:p>
+    <w:p>
+      <w:pPr>
+        <w:pStyle w:val="ListParagraph"/>
+        <w:numPr>
+          <w:ilvl w:val="0"/>
+          <w:numId w:val="1"/>
+        </w:numPr>
+      </w:pPr>
+      <w:r>
+        <w:t xml:space="preserve">Shows a simulation of our thought process on starting the model’s first latent fuel load for each location from a normal distribution of the previous year’s </w:t>
+      </w:r>
+      <w:proofErr w:type="spellStart"/>
+      <w:r>
+        <w:t>productivify</w:t>
+      </w:r>
+      <w:proofErr w:type="spellEnd"/>
+      <w:r>
+        <w:t xml:space="preserve"> value on the standardized scale, with a standard deviation of 0.8</w:t>
+      </w:r>
+    </w:p>
+    <w:p>
+      <w:pPr>
+        <w:pStyle w:val="ListParagraph"/>
+        <w:numPr>
+          <w:ilvl w:val="0"/>
+          <w:numId w:val="1"/>
+        </w:numPr>
+      </w:pPr>
+      <w:r>
+        <w:t>Shows a linear regression of raw data, log-transformed data, deviations from long-term mean data, and standardized per location data</w:t>
+      </w:r>
+    </w:p>
+    <w:p>
+      <w:pPr>
+        <w:ind w:left="360"/>
+        <w:jc w:val="center"/>
+      </w:pPr>
+      <m:oMath>
+        <m:sSub>
+          <m:sSubPr>
+            <m:ctrlPr>
+              <w:rPr>
+                <w:rFonts w:ascii="Cambria Math" w:hAnsi="Cambria Math" w:cs="Times New Roman"/>
+                <w:i/>
+                <w:sz w:val="24"/>
+                <w:szCs w:val="24"/>
+              </w:rPr>
+            </m:ctrlPr>
+          </m:sSubPr>
+          <m:e>
+            <m:r>
+              <w:rPr>
+                <w:rFonts w:ascii="Cambria Math" w:hAnsi="Cambria Math" w:cs="Times New Roman"/>
+                <w:sz w:val="24"/>
+                <w:szCs w:val="24"/>
+              </w:rPr>
+              <m:t>F</m:t>
+            </m:r>
+          </m:e>
+          <m:sub>
+            <m:r>
+              <w:rPr>
+                <w:rFonts w:ascii="Cambria Math" w:hAnsi="Cambria Math" w:cs="Times New Roman"/>
+                <w:sz w:val="24"/>
+                <w:szCs w:val="24"/>
+              </w:rPr>
+              <m:t>x,t</m:t>
+            </m:r>
+          </m:sub>
+        </m:sSub>
+        <m:r>
+          <w:rPr>
+            <w:rFonts w:ascii="Cambria Math" w:hAnsi="Cambria Math" w:cs="Times New Roman"/>
+            <w:sz w:val="24"/>
+            <w:szCs w:val="24"/>
+          </w:rPr>
+          <m:t xml:space="preserve"> ~ α*</m:t>
+        </m:r>
+        <m:sSub>
+          <m:sSubPr>
+            <m:ctrlPr>
+              <w:rPr>
+                <w:rFonts w:ascii="Cambria Math" w:hAnsi="Cambria Math" w:cs="Times New Roman"/>
+                <w:i/>
+                <w:sz w:val="24"/>
+                <w:szCs w:val="24"/>
+              </w:rPr>
+            </m:ctrlPr>
+          </m:sSubPr>
+          <m:e>
+            <m:r>
+              <w:rPr>
+                <w:rFonts w:ascii="Cambria Math" w:hAnsi="Cambria Math" w:cs="Times New Roman"/>
+                <w:sz w:val="24"/>
+                <w:szCs w:val="24"/>
+              </w:rPr>
+              <m:t>F</m:t>
+            </m:r>
+          </m:e>
+          <m:sub>
+            <m:r>
+              <w:rPr>
+                <w:rFonts w:ascii="Cambria Math" w:hAnsi="Cambria Math" w:cs="Times New Roman"/>
+                <w:sz w:val="24"/>
+                <w:szCs w:val="24"/>
+              </w:rPr>
+              <m:t>x,t</m:t>
+            </m:r>
+            <m:r>
+              <w:rPr>
+                <w:rFonts w:ascii="Cambria Math" w:hAnsi="Cambria Math" w:cs="Times New Roman"/>
+                <w:sz w:val="24"/>
+                <w:szCs w:val="24"/>
+              </w:rPr>
+              <m:t>-1</m:t>
+            </m:r>
+          </m:sub>
+        </m:sSub>
+        <m:r>
+          <w:rPr>
+            <w:rFonts w:ascii="Cambria Math" w:hAnsi="Cambria Math" w:cs="Times New Roman"/>
+            <w:sz w:val="24"/>
+            <w:szCs w:val="24"/>
+          </w:rPr>
+          <m:t>+ β*</m:t>
+        </m:r>
+        <m:sSub>
+          <m:sSubPr>
+            <m:ctrlPr>
+              <w:rPr>
+                <w:rFonts w:ascii="Cambria Math" w:hAnsi="Cambria Math" w:cs="Times New Roman"/>
+                <w:i/>
+                <w:sz w:val="24"/>
+                <w:szCs w:val="24"/>
+              </w:rPr>
+            </m:ctrlPr>
+          </m:sSubPr>
+          <m:e>
+            <m:r>
+              <w:rPr>
+                <w:rFonts w:ascii="Cambria Math" w:hAnsi="Cambria Math" w:cs="Times New Roman"/>
+                <w:sz w:val="24"/>
+                <w:szCs w:val="24"/>
+              </w:rPr>
+              <m:t>P</m:t>
+            </m:r>
+          </m:e>
+          <m:sub>
+            <m:r>
+              <w:rPr>
+                <w:rFonts w:ascii="Cambria Math" w:hAnsi="Cambria Math" w:cs="Times New Roman"/>
+                <w:sz w:val="24"/>
+                <w:szCs w:val="24"/>
+              </w:rPr>
+              <m:t>x,t</m:t>
+            </m:r>
+          </m:sub>
+        </m:sSub>
+        <m:r>
+          <w:rPr>
+            <w:rFonts w:ascii="Cambria Math" w:hAnsi="Cambria Math" w:cs="Times New Roman"/>
+            <w:sz w:val="24"/>
+            <w:szCs w:val="24"/>
+          </w:rPr>
+          <m:t xml:space="preserve"> </m:t>
+        </m:r>
+      </m:oMath>
+      <w:r>
+        <w:rPr>
+          <w:rFonts w:ascii="Times New Roman" w:eastAsiaTheme="minorEastAsia" w:hAnsi="Times New Roman" w:cs="Times New Roman"/>
+          <w:sz w:val="24"/>
+          <w:szCs w:val="24"/>
+        </w:rPr>
+        <w:tab/>
+        <w:t xml:space="preserve"> </w:t>
+      </w:r>
+      <w:r>
+        <w:rPr>
+          <w:rFonts w:ascii="Times New Roman" w:eastAsiaTheme="minorEastAsia" w:hAnsi="Times New Roman" w:cs="Times New Roman"/>
+          <w:sz w:val="24"/>
+          <w:szCs w:val="24"/>
+        </w:rPr>
+        <w:tab/>
+      </w:r>
+    </w:p>
+    <w:p>
+      <w:bookmarkStart w:id="0" w:name="_GoBack"/>
+      <w:bookmarkEnd w:id="0"/>
     </w:p>
     <w:sectPr>
       <w:pgSz w:w="12240" w:h="15840"/>
@@ -96,13 +884,13 @@
 <file path=word/numbering.xml><?xml version="1.0" encoding="utf-8"?>
 <w:numbering xmlns:wpc="http://schemas.microsoft.com/office/word/2010/wordprocessingCanvas" xmlns:cx="http://schemas.microsoft.com/office/drawing/2014/chartex" xmlns:cx1="http://schemas.microsoft.com/office/drawing/2015/9/8/chartex" xmlns:mc="http://schemas.openxmlformats.org/markup-compatibility/2006" xmlns:o="urn:schemas-microsoft-com:office:office" xmlns:r="http://schemas.openxmlformats.org/officeDocument/2006/relationships" xmlns:m="http://schemas.openxmlformats.org/officeDocument/2006/math" xmlns:v="urn:schemas-microsoft-com:vml" xmlns:wp14="http://schemas.microsoft.com/office/word/2010/wordprocessingDrawing" xmlns:wp="http://schemas.openxmlformats.org/drawingml/2006/wordprocessingDrawing" xmlns:w10="urn:schemas-microsoft-com:office:word" xmlns:w="http://schemas.openxmlformats.org/wordprocessingml/2006/main" xmlns:w14="http://schemas.microsoft.com/office/word/2010/wordml" xmlns:w15="http://schemas.microsoft.com/office/word/2012/wordml" xmlns:w16se="http://schemas.microsoft.com/office/word/2015/wordml/symex" xmlns:wpg="http://schemas.microsoft.com/office/word/2010/wordprocessingGroup" xmlns:wpi="http://schemas.microsoft.com/office/word/2010/wordprocessingInk" xmlns:wne="http://schemas.microsoft.com/office/word/2006/wordml" xmlns:wps="http://schemas.microsoft.com/office/word/2010/wordprocessingShape" mc:Ignorable="w14 w15 w16se wp14">
   <w:abstractNum w:abstractNumId="0" w15:restartNumberingAfterBreak="0">
-    <w:nsid w:val="62ED5DB4"/>
+    <w:nsid w:val="516B4308"/>
     <w:multiLevelType w:val="hybridMultilevel"/>
-    <w:tmpl w:val="4E602D6A"/>
-    <w:lvl w:ilvl="0" w:tplc="04090011">
+    <w:tmpl w:val="BB4CF126"/>
+    <w:lvl w:ilvl="0" w:tplc="DCECEA00">
       <w:start w:val="1"/>
       <w:numFmt w:val="decimal"/>
-      <w:lvlText w:val="%1)"/>
+      <w:lvlText w:val="(%1)"/>
       <w:lvlJc w:val="left"/>
       <w:pPr>
         <w:ind w:left="720" w:hanging="360"/>
@@ -184,7 +972,99 @@
       </w:pPr>
     </w:lvl>
   </w:abstractNum>
+  <w:abstractNum w:abstractNumId="1" w15:restartNumberingAfterBreak="0">
+    <w:nsid w:val="62ED5DB4"/>
+    <w:multiLevelType w:val="hybridMultilevel"/>
+    <w:tmpl w:val="4E602D6A"/>
+    <w:lvl w:ilvl="0" w:tplc="04090011">
+      <w:start w:val="1"/>
+      <w:numFmt w:val="decimal"/>
+      <w:lvlText w:val="%1)"/>
+      <w:lvlJc w:val="left"/>
+      <w:pPr>
+        <w:ind w:left="720" w:hanging="360"/>
+      </w:pPr>
+      <w:rPr>
+        <w:rFonts w:hint="default"/>
+      </w:rPr>
+    </w:lvl>
+    <w:lvl w:ilvl="1" w:tplc="04090019" w:tentative="1">
+      <w:start w:val="1"/>
+      <w:numFmt w:val="lowerLetter"/>
+      <w:lvlText w:val="%2."/>
+      <w:lvlJc w:val="left"/>
+      <w:pPr>
+        <w:ind w:left="1440" w:hanging="360"/>
+      </w:pPr>
+    </w:lvl>
+    <w:lvl w:ilvl="2" w:tplc="0409001B" w:tentative="1">
+      <w:start w:val="1"/>
+      <w:numFmt w:val="lowerRoman"/>
+      <w:lvlText w:val="%3."/>
+      <w:lvlJc w:val="right"/>
+      <w:pPr>
+        <w:ind w:left="2160" w:hanging="180"/>
+      </w:pPr>
+    </w:lvl>
+    <w:lvl w:ilvl="3" w:tplc="0409000F" w:tentative="1">
+      <w:start w:val="1"/>
+      <w:numFmt w:val="decimal"/>
+      <w:lvlText w:val="%4."/>
+      <w:lvlJc w:val="left"/>
+      <w:pPr>
+        <w:ind w:left="2880" w:hanging="360"/>
+      </w:pPr>
+    </w:lvl>
+    <w:lvl w:ilvl="4" w:tplc="04090019" w:tentative="1">
+      <w:start w:val="1"/>
+      <w:numFmt w:val="lowerLetter"/>
+      <w:lvlText w:val="%5."/>
+      <w:lvlJc w:val="left"/>
+      <w:pPr>
+        <w:ind w:left="3600" w:hanging="360"/>
+      </w:pPr>
+    </w:lvl>
+    <w:lvl w:ilvl="5" w:tplc="0409001B" w:tentative="1">
+      <w:start w:val="1"/>
+      <w:numFmt w:val="lowerRoman"/>
+      <w:lvlText w:val="%6."/>
+      <w:lvlJc w:val="right"/>
+      <w:pPr>
+        <w:ind w:left="4320" w:hanging="180"/>
+      </w:pPr>
+    </w:lvl>
+    <w:lvl w:ilvl="6" w:tplc="0409000F" w:tentative="1">
+      <w:start w:val="1"/>
+      <w:numFmt w:val="decimal"/>
+      <w:lvlText w:val="%7."/>
+      <w:lvlJc w:val="left"/>
+      <w:pPr>
+        <w:ind w:left="5040" w:hanging="360"/>
+      </w:pPr>
+    </w:lvl>
+    <w:lvl w:ilvl="7" w:tplc="04090019" w:tentative="1">
+      <w:start w:val="1"/>
+      <w:numFmt w:val="lowerLetter"/>
+      <w:lvlText w:val="%8."/>
+      <w:lvlJc w:val="left"/>
+      <w:pPr>
+        <w:ind w:left="5760" w:hanging="360"/>
+      </w:pPr>
+    </w:lvl>
+    <w:lvl w:ilvl="8" w:tplc="0409001B" w:tentative="1">
+      <w:start w:val="1"/>
+      <w:numFmt w:val="lowerRoman"/>
+      <w:lvlText w:val="%9."/>
+      <w:lvlJc w:val="right"/>
+      <w:pPr>
+        <w:ind w:left="6480" w:hanging="180"/>
+      </w:pPr>
+    </w:lvl>
+  </w:abstractNum>
   <w:num w:numId="1">
+    <w:abstractNumId w:val="1"/>
+  </w:num>
+  <w:num w:numId="2">
     <w:abstractNumId w:val="0"/>
   </w:num>
 </w:numbering>
@@ -584,6 +1464,27 @@
     <w:name w:val="Normal"/>
     <w:qFormat/>
   </w:style>
+  <w:style w:type="paragraph" w:styleId="Heading1">
+    <w:name w:val="heading 1"/>
+    <w:basedOn w:val="Normal"/>
+    <w:next w:val="Normal"/>
+    <w:link w:val="Heading1Char"/>
+    <w:uiPriority w:val="9"/>
+    <w:qFormat/>
+    <w:rsid w:val="008F4A20"/>
+    <w:pPr>
+      <w:keepNext/>
+      <w:keepLines/>
+      <w:spacing w:before="240" w:after="0"/>
+      <w:outlineLvl w:val="0"/>
+    </w:pPr>
+    <w:rPr>
+      <w:rFonts w:asciiTheme="majorHAnsi" w:eastAsiaTheme="majorEastAsia" w:hAnsiTheme="majorHAnsi" w:cstheme="majorBidi"/>
+      <w:color w:val="2E74B5" w:themeColor="accent1" w:themeShade="BF"/>
+      <w:sz w:val="32"/>
+      <w:szCs w:val="32"/>
+    </w:rPr>
+  </w:style>
   <w:style w:type="character" w:default="1" w:styleId="DefaultParagraphFont">
     <w:name w:val="Default Paragraph Font"/>
     <w:uiPriority w:val="1"/>
@@ -621,6 +1522,19 @@
       <w:ind w:left="720"/>
       <w:contextualSpacing/>
     </w:pPr>
+  </w:style>
+  <w:style w:type="character" w:customStyle="1" w:styleId="Heading1Char">
+    <w:name w:val="Heading 1 Char"/>
+    <w:basedOn w:val="DefaultParagraphFont"/>
+    <w:link w:val="Heading1"/>
+    <w:uiPriority w:val="9"/>
+    <w:rsid w:val="008F4A20"/>
+    <w:rPr>
+      <w:rFonts w:asciiTheme="majorHAnsi" w:eastAsiaTheme="majorEastAsia" w:hAnsiTheme="majorHAnsi" w:cstheme="majorBidi"/>
+      <w:color w:val="2E74B5" w:themeColor="accent1" w:themeShade="BF"/>
+      <w:sz w:val="32"/>
+      <w:szCs w:val="32"/>
+    </w:rPr>
   </w:style>
 </w:styles>
 </file>
